--- a/Kickstarter report1.docx
+++ b/Kickstarter report1.docx
@@ -21,7 +21,7 @@
             <wp:cNvGraphicFramePr/>
             <a:graphic xmlns:a="http://schemas.openxmlformats.org/drawingml/2006/main">
               <a:graphicData uri="http://schemas.openxmlformats.org/drawingml/2006/chart">
-                <c:chart xmlns:c="http://schemas.openxmlformats.org/drawingml/2006/chart" xmlns:r="http://schemas.openxmlformats.org/officeDocument/2006/relationships" r:id="rId5"/>
+                <c:chart xmlns:c="http://schemas.openxmlformats.org/drawingml/2006/chart" xmlns:r="http://schemas.openxmlformats.org/officeDocument/2006/relationships" r:id="rId6"/>
               </a:graphicData>
             </a:graphic>
           </wp:inline>
@@ -80,7 +80,23 @@
           <w:sz w:val="24"/>
           <w:szCs w:val="24"/>
         </w:rPr>
-        <w:t>a lot of the success comes from parent company Theater</w:t>
+        <w:t>a lot of the success comes from parent c</w:t>
+      </w:r>
+      <w:r>
+        <w:rPr>
+          <w:rFonts w:ascii="Times New Roman" w:eastAsia="Times New Roman" w:hAnsi="Times New Roman" w:cs="Times New Roman"/>
+          <w:sz w:val="24"/>
+          <w:szCs w:val="24"/>
+        </w:rPr>
+        <w:t xml:space="preserve">ategory </w:t>
+      </w:r>
+      <w:r>
+        <w:rPr>
+          <w:rFonts w:ascii="Times New Roman" w:eastAsia="Times New Roman" w:hAnsi="Times New Roman" w:cs="Times New Roman"/>
+          <w:sz w:val="24"/>
+          <w:szCs w:val="24"/>
+        </w:rPr>
+        <w:t>Theater</w:t>
       </w:r>
       <w:r>
         <w:rPr>
@@ -251,35 +267,33 @@
           <w:sz w:val="24"/>
           <w:szCs w:val="24"/>
         </w:rPr>
-        <w:t xml:space="preserve">all campaigns started and ended at different times without actually telling you what made it a success or even a failure. </w:t>
+        <w:t>all campaigns started and ended at different times without actually telling you what made it a success or even a failure.</w:t>
       </w:r>
-      <w:proofErr w:type="gramStart"/>
       <w:r>
         <w:rPr>
           <w:rFonts w:ascii="Times New Roman" w:eastAsia="Times New Roman" w:hAnsi="Times New Roman" w:cs="Times New Roman"/>
           <w:sz w:val="24"/>
           <w:szCs w:val="24"/>
         </w:rPr>
-        <w:t xml:space="preserve">I  </w:t>
+        <w:t xml:space="preserve"> I was not able to find any relationship between the donations and the success rate. Because many companies that failed made as much or even more than other companies that succeed. </w:t>
       </w:r>
-      <w:proofErr w:type="spellStart"/>
+    </w:p>
+    <w:p>
+      <w:pPr>
+        <w:spacing w:before="100" w:beforeAutospacing="1" w:after="100" w:afterAutospacing="1" w:line="240" w:lineRule="auto"/>
+        <w:rPr>
+          <w:rFonts w:ascii="Times New Roman" w:eastAsia="Times New Roman" w:hAnsi="Times New Roman" w:cs="Times New Roman"/>
+          <w:sz w:val="24"/>
+          <w:szCs w:val="24"/>
+        </w:rPr>
+      </w:pPr>
       <w:r>
         <w:rPr>
           <w:rFonts w:ascii="Times New Roman" w:eastAsia="Times New Roman" w:hAnsi="Times New Roman" w:cs="Times New Roman"/>
           <w:sz w:val="24"/>
           <w:szCs w:val="24"/>
         </w:rPr>
-        <w:t>cant</w:t>
-      </w:r>
-      <w:proofErr w:type="spellEnd"/>
-      <w:proofErr w:type="gramEnd"/>
-      <w:r>
-        <w:rPr>
-          <w:rFonts w:ascii="Times New Roman" w:eastAsia="Times New Roman" w:hAnsi="Times New Roman" w:cs="Times New Roman"/>
-          <w:sz w:val="24"/>
-          <w:szCs w:val="24"/>
-        </w:rPr>
-        <w:t xml:space="preserve"> really say that the more donations that was given to a campaign is what allowed it to succeed because there are some companies that made more money than many of the successful companies and they were still considered a failure at the end.  </w:t>
+        <w:t xml:space="preserve">  </w:t>
       </w:r>
       <w:r>
         <w:rPr>
@@ -332,10 +346,6 @@
     </w:p>
     <w:p>
       <w:pPr>
-        <w:numPr>
-          <w:ilvl w:val="1"/>
-          <w:numId w:val="1"/>
-        </w:numPr>
         <w:spacing w:before="100" w:beforeAutospacing="1" w:after="100" w:afterAutospacing="1" w:line="240" w:lineRule="auto"/>
       </w:pPr>
       <w:r>
@@ -344,7 +354,23 @@
           <w:sz w:val="24"/>
           <w:szCs w:val="24"/>
         </w:rPr>
-        <w:t>I believe a pie graph will help you to see the overall clear picture of the success or failure of</w:t>
+        <w:t xml:space="preserve">I believe a pie </w:t>
+      </w:r>
+      <w:r>
+        <w:rPr>
+          <w:rFonts w:ascii="Times New Roman" w:eastAsia="Times New Roman" w:hAnsi="Times New Roman" w:cs="Times New Roman"/>
+          <w:sz w:val="24"/>
+          <w:szCs w:val="24"/>
+        </w:rPr>
+        <w:t>chart</w:t>
+      </w:r>
+      <w:r>
+        <w:rPr>
+          <w:rFonts w:ascii="Times New Roman" w:eastAsia="Times New Roman" w:hAnsi="Times New Roman" w:cs="Times New Roman"/>
+          <w:sz w:val="24"/>
+          <w:szCs w:val="24"/>
+        </w:rPr>
+        <w:t xml:space="preserve"> will help you to see the overall clear picture of the success or failure of</w:t>
       </w:r>
       <w:r>
         <w:rPr>
@@ -386,7 +412,6 @@
         </w:rPr>
         <w:t xml:space="preserve">.  I also believe a scatter diagram could help to </w:t>
       </w:r>
-      <w:proofErr w:type="gramStart"/>
       <w:r>
         <w:rPr>
           <w:rFonts w:ascii="Times New Roman" w:eastAsia="Times New Roman" w:hAnsi="Times New Roman" w:cs="Times New Roman"/>
@@ -401,16 +426,47 @@
           <w:sz w:val="24"/>
           <w:szCs w:val="24"/>
         </w:rPr>
-        <w:t xml:space="preserve"> if</w:t>
+        <w:t>if</w:t>
       </w:r>
-      <w:proofErr w:type="gramEnd"/>
       <w:r>
         <w:rPr>
           <w:rFonts w:ascii="Times New Roman" w:eastAsia="Times New Roman" w:hAnsi="Times New Roman" w:cs="Times New Roman"/>
           <w:sz w:val="24"/>
           <w:szCs w:val="24"/>
         </w:rPr>
-        <w:t xml:space="preserve"> there is any relationship between the different variables to see success or failure. </w:t>
+        <w:t xml:space="preserve"> there is any relationship between the different variables</w:t>
+      </w:r>
+      <w:r>
+        <w:rPr>
+          <w:rFonts w:ascii="Times New Roman" w:eastAsia="Times New Roman" w:hAnsi="Times New Roman" w:cs="Times New Roman"/>
+          <w:sz w:val="24"/>
+          <w:szCs w:val="24"/>
+        </w:rPr>
+        <w:t xml:space="preserve"> and the outcome to what influenced</w:t>
+      </w:r>
+      <w:r>
+        <w:rPr>
+          <w:rFonts w:ascii="Times New Roman" w:eastAsia="Times New Roman" w:hAnsi="Times New Roman" w:cs="Times New Roman"/>
+          <w:sz w:val="24"/>
+          <w:szCs w:val="24"/>
+        </w:rPr>
+        <w:t xml:space="preserve"> </w:t>
+      </w:r>
+      <w:r>
+        <w:rPr>
+          <w:rFonts w:ascii="Times New Roman" w:eastAsia="Times New Roman" w:hAnsi="Times New Roman" w:cs="Times New Roman"/>
+          <w:sz w:val="24"/>
+          <w:szCs w:val="24"/>
+        </w:rPr>
+        <w:t xml:space="preserve">a </w:t>
+      </w:r>
+      <w:r>
+        <w:rPr>
+          <w:rFonts w:ascii="Times New Roman" w:eastAsia="Times New Roman" w:hAnsi="Times New Roman" w:cs="Times New Roman"/>
+          <w:sz w:val="24"/>
+          <w:szCs w:val="24"/>
+        </w:rPr>
+        <w:t xml:space="preserve">success or failure. </w:t>
       </w:r>
       <w:r>
         <w:rPr>
@@ -3674,4 +3730,16 @@
     </a:ext>
   </a:extLst>
 </a:theme>
+</file>
+
+<file path=customXml/item1.xml><?xml version="1.0" encoding="utf-8"?>
+<b:Sources xmlns:b="http://schemas.openxmlformats.org/officeDocument/2006/bibliography" xmlns="http://schemas.openxmlformats.org/officeDocument/2006/bibliography" SelectedStyle="\APASixthEditionOfficeOnline.xsl" StyleName="APA" Version="6"/>
+</file>
+
+<file path=customXml/itemProps1.xml><?xml version="1.0" encoding="utf-8"?>
+<ds:datastoreItem xmlns:ds="http://schemas.openxmlformats.org/officeDocument/2006/customXml" ds:itemID="{B917B356-6113-47F8-AC4D-3E3E6D027E7F}">
+  <ds:schemaRefs>
+    <ds:schemaRef ds:uri="http://schemas.openxmlformats.org/officeDocument/2006/bibliography"/>
+  </ds:schemaRefs>
+</ds:datastoreItem>
 </file>